--- a/output/test222-1.1.docx
+++ b/output/test222-1.1.docx
@@ -1047,7 +1047,7 @@
               <w:tab w:leader="dot" w:pos="9010" w:val="right"/>
             </w:tabs>
           </w:pPr>
-          <w:hyperlink w:anchor="_Toc16244591595014414825576377">
+          <w:hyperlink w:anchor="_Toc16244599203268918517917470">
             <w:r>
               <w:rPr>
                 <w:rStyle w:val="IndexLink"/>
@@ -1082,7 +1082,7 @@
               <w:rPr>
                 <w:noProof/>
               </w:rPr>
-              <w:instrText>PAGEREF  _Toc16244591595014414825576377 \h</w:instrText>
+              <w:instrText>PAGEREF  _Toc16244599203268918517917470 \h</w:instrText>
             </w:r>
             <w:r>
               <w:rPr>
@@ -1117,7 +1117,7 @@
               <w:tab w:leader="dot" w:pos="9010" w:val="right"/>
             </w:tabs>
           </w:pPr>
-          <w:hyperlink w:anchor="_Toc16244591595246649954010115">
+          <w:hyperlink w:anchor="_Toc162445992034631588276836">
             <w:r>
               <w:rPr>
                 <w:rStyle w:val="IndexLink"/>
@@ -1153,7 +1153,7 @@
               <w:rPr>
                 <w:noProof/>
               </w:rPr>
-              <w:instrText>PAGEREF  _Toc16244591595246649954010115 \h</w:instrText>
+              <w:instrText>PAGEREF  _Toc162445992034631588276836 \h</w:instrText>
             </w:r>
             <w:r>
               <w:rPr>
@@ -1188,7 +1188,7 @@
               <w:tab w:leader="dot" w:pos="9010" w:val="right"/>
             </w:tabs>
           </w:pPr>
-          <w:hyperlink w:anchor="_Toc16244591595453747269509104">
+          <w:hyperlink w:anchor="_Toc16244599203675231936563670">
             <w:r>
               <w:rPr>
                 <w:rStyle w:val="IndexLink"/>
@@ -1224,7 +1224,7 @@
               <w:rPr>
                 <w:noProof/>
               </w:rPr>
-              <w:instrText>PAGEREF  _Toc16244591595453747269509104 \h</w:instrText>
+              <w:instrText>PAGEREF  _Toc16244599203675231936563670 \h</w:instrText>
             </w:r>
             <w:r>
               <w:rPr>
@@ -1259,7 +1259,7 @@
               <w:tab w:leader="dot" w:pos="9010" w:val="right"/>
             </w:tabs>
           </w:pPr>
-          <w:hyperlink w:anchor="_Toc1624459159568432957208418">
+          <w:hyperlink w:anchor="_Toc16244599203879654350799137">
             <w:r>
               <w:rPr>
                 <w:rStyle w:val="IndexLink"/>
@@ -1295,7 +1295,7 @@
               <w:rPr>
                 <w:noProof/>
               </w:rPr>
-              <w:instrText>PAGEREF  _Toc1624459159568432957208418 \h</w:instrText>
+              <w:instrText>PAGEREF  _Toc16244599203879654350799137 \h</w:instrText>
             </w:r>
             <w:r>
               <w:rPr>
@@ -1330,7 +1330,7 @@
               <w:tab w:leader="dot" w:pos="9010" w:val="right"/>
             </w:tabs>
           </w:pPr>
-          <w:hyperlink w:anchor="_Toc16244591595893321509760302">
+          <w:hyperlink w:anchor="_Toc16244599204093103548719216">
             <w:r>
               <w:rPr>
                 <w:rStyle w:val="IndexLink"/>
@@ -1366,7 +1366,7 @@
               <w:rPr>
                 <w:noProof/>
               </w:rPr>
-              <w:instrText>PAGEREF  _Toc16244591595893321509760302 \h</w:instrText>
+              <w:instrText>PAGEREF  _Toc16244599204093103548719216 \h</w:instrText>
             </w:r>
             <w:r>
               <w:rPr>
@@ -1401,7 +1401,7 @@
               <w:tab w:leader="dot" w:pos="9010" w:val="right"/>
             </w:tabs>
           </w:pPr>
-          <w:hyperlink w:anchor="_Toc16244591596113916839508652">
+          <w:hyperlink w:anchor="_Toc16244599204328585532621323">
             <w:r>
               <w:rPr>
                 <w:rStyle w:val="IndexLink"/>
@@ -1437,7 +1437,7 @@
               <w:rPr>
                 <w:noProof/>
               </w:rPr>
-              <w:instrText>PAGEREF  _Toc16244591596113916839508652 \h</w:instrText>
+              <w:instrText>PAGEREF  _Toc16244599204328585532621323 \h</w:instrText>
             </w:r>
             <w:r>
               <w:rPr>
@@ -1472,7 +1472,7 @@
               <w:tab w:leader="dot" w:pos="9010" w:val="right"/>
             </w:tabs>
           </w:pPr>
-          <w:hyperlink w:anchor="_Toc1624459159632225415485141">
+          <w:hyperlink w:anchor="_Toc16244599204522083323561013">
             <w:r>
               <w:rPr>
                 <w:rStyle w:val="IndexLink"/>
@@ -1508,7 +1508,7 @@
               <w:rPr>
                 <w:noProof/>
               </w:rPr>
-              <w:instrText>PAGEREF  _Toc1624459159632225415485141 \h</w:instrText>
+              <w:instrText>PAGEREF  _Toc16244599204522083323561013 \h</w:instrText>
             </w:r>
             <w:r>
               <w:rPr>
@@ -1543,7 +1543,7 @@
               <w:tab w:leader="dot" w:pos="9010" w:val="right"/>
             </w:tabs>
           </w:pPr>
-          <w:hyperlink w:anchor="_Toc16244591596548395423200164">
+          <w:hyperlink w:anchor="_Toc16244599204733803859440075">
             <w:r>
               <w:rPr>
                 <w:rStyle w:val="IndexLink"/>
@@ -1579,7 +1579,7 @@
               <w:rPr>
                 <w:noProof/>
               </w:rPr>
-              <w:instrText>PAGEREF  _Toc16244591596548395423200164 \h</w:instrText>
+              <w:instrText>PAGEREF  _Toc16244599204733803859440075 \h</w:instrText>
             </w:r>
             <w:r>
               <w:rPr>
@@ -1614,7 +1614,7 @@
               <w:tab w:leader="dot" w:pos="9010" w:val="right"/>
             </w:tabs>
           </w:pPr>
-          <w:hyperlink w:anchor="_Toc16244591596755091901968840">
+          <w:hyperlink w:anchor="_Toc16244599204952710665837883">
             <w:r>
               <w:rPr>
                 <w:rStyle w:val="IndexLink"/>
@@ -1650,7 +1650,7 @@
               <w:rPr>
                 <w:noProof/>
               </w:rPr>
-              <w:instrText>PAGEREF  _Toc16244591596755091901968840 \h</w:instrText>
+              <w:instrText>PAGEREF  _Toc16244599204952710665837883 \h</w:instrText>
             </w:r>
             <w:r>
               <w:rPr>
@@ -1685,7 +1685,7 @@
               <w:tab w:leader="dot" w:pos="9010" w:val="right"/>
             </w:tabs>
           </w:pPr>
-          <w:hyperlink w:anchor="_Toc1624459159701711902135634">
+          <w:hyperlink w:anchor="_Toc16244599205187153386675487">
             <w:r>
               <w:rPr>
                 <w:rStyle w:val="IndexLink"/>
@@ -1721,7 +1721,7 @@
               <w:rPr>
                 <w:noProof/>
               </w:rPr>
-              <w:instrText>PAGEREF  _Toc1624459159701711902135634 \h</w:instrText>
+              <w:instrText>PAGEREF  _Toc16244599205187153386675487 \h</w:instrText>
             </w:r>
             <w:r>
               <w:rPr>
@@ -1756,7 +1756,7 @@
               <w:tab w:leader="dot" w:pos="9010" w:val="right"/>
             </w:tabs>
           </w:pPr>
-          <w:hyperlink w:anchor="_Toc16244591597519127015008806">
+          <w:hyperlink w:anchor="_Toc1624459920563289304048236">
             <w:r>
               <w:rPr>
                 <w:rStyle w:val="IndexLink"/>
@@ -1791,7 +1791,7 @@
               <w:rPr>
                 <w:noProof/>
               </w:rPr>
-              <w:instrText>PAGEREF  _Toc16244591597519127015008806 \h</w:instrText>
+              <w:instrText>PAGEREF  _Toc1624459920563289304048236 \h</w:instrText>
             </w:r>
             <w:r>
               <w:rPr>
@@ -1826,7 +1826,7 @@
               <w:tab w:leader="dot" w:pos="9010" w:val="right"/>
             </w:tabs>
           </w:pPr>
-          <w:hyperlink w:anchor="_Toc16244591597728532713112142">
+          <w:hyperlink w:anchor="_Toc16244599205837185329103961">
             <w:r>
               <w:rPr>
                 <w:rStyle w:val="IndexLink"/>
@@ -1862,7 +1862,7 @@
               <w:rPr>
                 <w:noProof/>
               </w:rPr>
-              <w:instrText>PAGEREF  _Toc16244591597728532713112142 \h</w:instrText>
+              <w:instrText>PAGEREF  _Toc16244599205837185329103961 \h</w:instrText>
             </w:r>
             <w:r>
               <w:rPr>
@@ -1897,7 +1897,7 @@
               <w:tab w:leader="dot" w:pos="9010" w:val="right"/>
             </w:tabs>
           </w:pPr>
-          <w:hyperlink w:anchor="_Toc16244591597922582119303686">
+          <w:hyperlink w:anchor="_Toc16244599206035636324382873">
             <w:r>
               <w:rPr>
                 <w:rStyle w:val="IndexLink"/>
@@ -1933,7 +1933,7 @@
               <w:rPr>
                 <w:noProof/>
               </w:rPr>
-              <w:instrText>PAGEREF  _Toc16244591597922582119303686 \h</w:instrText>
+              <w:instrText>PAGEREF  _Toc16244599206035636324382873 \h</w:instrText>
             </w:r>
             <w:r>
               <w:rPr>
@@ -1968,7 +1968,7 @@
               <w:tab w:leader="dot" w:pos="9010" w:val="right"/>
             </w:tabs>
           </w:pPr>
-          <w:hyperlink w:anchor="_Toc16244591598151469582900099">
+          <w:hyperlink w:anchor="_Toc16244599206243761562615393">
             <w:r>
               <w:rPr>
                 <w:rStyle w:val="IndexLink"/>
@@ -2004,7 +2004,7 @@
               <w:rPr>
                 <w:noProof/>
               </w:rPr>
-              <w:instrText>PAGEREF  _Toc16244591598151469582900099 \h</w:instrText>
+              <w:instrText>PAGEREF  _Toc16244599206243761562615393 \h</w:instrText>
             </w:r>
             <w:r>
               <w:rPr>
@@ -2039,7 +2039,7 @@
               <w:tab w:leader="dot" w:pos="9010" w:val="right"/>
             </w:tabs>
           </w:pPr>
-          <w:hyperlink w:anchor="_Toc16244591598368219600108619">
+          <w:hyperlink w:anchor="_Toc1624459920645805012374823">
             <w:r>
               <w:rPr>
                 <w:rStyle w:val="IndexLink"/>
@@ -2075,7 +2075,7 @@
               <w:rPr>
                 <w:noProof/>
               </w:rPr>
-              <w:instrText>PAGEREF  _Toc16244591598368219600108619 \h</w:instrText>
+              <w:instrText>PAGEREF  _Toc1624459920645805012374823 \h</w:instrText>
             </w:r>
             <w:r>
               <w:rPr>
@@ -2110,7 +2110,7 @@
               <w:tab w:leader="dot" w:pos="9010" w:val="right"/>
             </w:tabs>
           </w:pPr>
-          <w:hyperlink w:anchor="_Toc16244591598581248839650143">
+          <w:hyperlink w:anchor="_Toc16244599206667051972021736">
             <w:r>
               <w:rPr>
                 <w:rStyle w:val="IndexLink"/>
@@ -2146,7 +2146,7 @@
               <w:rPr>
                 <w:noProof/>
               </w:rPr>
-              <w:instrText>PAGEREF  _Toc16244591598581248839650143 \h</w:instrText>
+              <w:instrText>PAGEREF  _Toc16244599206667051972021736 \h</w:instrText>
             </w:r>
             <w:r>
               <w:rPr>
@@ -2181,7 +2181,7 @@
               <w:tab w:leader="dot" w:pos="9010" w:val="right"/>
             </w:tabs>
           </w:pPr>
-          <w:hyperlink w:anchor="_Toc16244591598799735324653038">
+          <w:hyperlink w:anchor="_Toc16244599206881890488248846">
             <w:r>
               <w:rPr>
                 <w:rStyle w:val="IndexLink"/>
@@ -2217,7 +2217,7 @@
               <w:rPr>
                 <w:noProof/>
               </w:rPr>
-              <w:instrText>PAGEREF  _Toc16244591598799735324653038 \h</w:instrText>
+              <w:instrText>PAGEREF  _Toc16244599206881890488248846 \h</w:instrText>
             </w:r>
             <w:r>
               <w:rPr>
@@ -2252,7 +2252,7 @@
               <w:tab w:leader="dot" w:pos="9010" w:val="right"/>
             </w:tabs>
           </w:pPr>
-          <w:hyperlink w:anchor="_Toc16244591599004784921423715">
+          <w:hyperlink w:anchor="_Toc1624459920708974530603736">
             <w:r>
               <w:rPr>
                 <w:rStyle w:val="IndexLink"/>
@@ -2288,7 +2288,7 @@
               <w:rPr>
                 <w:noProof/>
               </w:rPr>
-              <w:instrText>PAGEREF  _Toc16244591599004784921423715 \h</w:instrText>
+              <w:instrText>PAGEREF  _Toc1624459920708974530603736 \h</w:instrText>
             </w:r>
             <w:r>
               <w:rPr>
@@ -2323,7 +2323,7 @@
               <w:tab w:leader="dot" w:pos="9010" w:val="right"/>
             </w:tabs>
           </w:pPr>
-          <w:hyperlink w:anchor="_Toc16244591599218327595917861">
+          <w:hyperlink w:anchor="_Toc16244599207284206184864495">
             <w:r>
               <w:rPr>
                 <w:rStyle w:val="IndexLink"/>
@@ -2359,7 +2359,7 @@
               <w:rPr>
                 <w:noProof/>
               </w:rPr>
-              <w:instrText>PAGEREF  _Toc16244591599218327595917861 \h</w:instrText>
+              <w:instrText>PAGEREF  _Toc16244599207284206184864495 \h</w:instrText>
             </w:r>
             <w:r>
               <w:rPr>
@@ -2394,7 +2394,7 @@
               <w:tab w:leader="dot" w:pos="9010" w:val="right"/>
             </w:tabs>
           </w:pPr>
-          <w:hyperlink w:anchor="_Toc16244591599442007861278735">
+          <w:hyperlink w:anchor="_Toc16244599207512732469394513">
             <w:r>
               <w:rPr>
                 <w:rStyle w:val="IndexLink"/>
@@ -2430,7 +2430,7 @@
               <w:rPr>
                 <w:noProof/>
               </w:rPr>
-              <w:instrText>PAGEREF  _Toc16244591599442007861278735 \h</w:instrText>
+              <w:instrText>PAGEREF  _Toc16244599207512732469394513 \h</w:instrText>
             </w:r>
             <w:r>
               <w:rPr>
@@ -2465,7 +2465,7 @@
               <w:tab w:leader="dot" w:pos="9010" w:val="right"/>
             </w:tabs>
           </w:pPr>
-          <w:hyperlink w:anchor="_Toc16244591599669569691856599">
+          <w:hyperlink w:anchor="_Toc16244599207737206708109174">
             <w:r>
               <w:rPr>
                 <w:rStyle w:val="IndexLink"/>
@@ -2501,7 +2501,7 @@
               <w:rPr>
                 <w:noProof/>
               </w:rPr>
-              <w:instrText>PAGEREF  _Toc16244591599669569691856599 \h</w:instrText>
+              <w:instrText>PAGEREF  _Toc16244599207737206708109174 \h</w:instrText>
             </w:r>
             <w:r>
               <w:rPr>
@@ -2536,7 +2536,7 @@
               <w:tab w:leader="dot" w:pos="9010" w:val="right"/>
             </w:tabs>
           </w:pPr>
-          <w:hyperlink w:anchor="_Toc16244591599916828645915470">
+          <w:hyperlink w:anchor="_Toc16244599208014521371548272">
             <w:r>
               <w:rPr>
                 <w:rStyle w:val="IndexLink"/>
@@ -2572,7 +2572,7 @@
               <w:rPr>
                 <w:noProof/>
               </w:rPr>
-              <w:instrText>PAGEREF  _Toc16244591599916828645915470 \h</w:instrText>
+              <w:instrText>PAGEREF  _Toc16244599208014521371548272 \h</w:instrText>
             </w:r>
             <w:r>
               <w:rPr>
@@ -3425,7 +3425,7 @@
       <w:pPr>
         <w:pStyle w:val="Heading1"/>
       </w:pPr>
-      <w:bookmarkStart w:name="_Toc16244591595014414825576377" w:id="1"/>
+      <w:bookmarkStart w:name="_Toc16244599203268918517917470" w:id="1"/>
       <w:r>
         <w:rPr>
           <w:rStyle w:val=""/>
@@ -3439,7 +3439,7 @@
       <w:pPr>
         <w:pStyle w:val="Heading2"/>
       </w:pPr>
-      <w:bookmarkStart w:name="_Toc16244591595246649954010115" w:id="1"/>
+      <w:bookmarkStart w:name="_Toc162445992034631588276836" w:id="1"/>
       <w:r>
         <w:rPr>
           <w:rStyle w:val=""/>
@@ -3467,7 +3467,7 @@
       <w:pPr>
         <w:pStyle w:val="Heading3"/>
       </w:pPr>
-      <w:bookmarkStart w:name="_Toc16244591595453747269509104" w:id="1"/>
+      <w:bookmarkStart w:name="_Toc16244599203675231936563670" w:id="1"/>
       <w:r>
         <w:rPr>
           <w:rStyle w:val=""/>
@@ -3495,7 +3495,7 @@
       <w:pPr>
         <w:pStyle w:val="Heading4"/>
       </w:pPr>
-      <w:bookmarkStart w:name="_Toc1624459159568432957208418" w:id="1"/>
+      <w:bookmarkStart w:name="_Toc16244599203879654350799137" w:id="1"/>
       <w:r>
         <w:rPr>
           <w:rStyle w:val=""/>
@@ -3535,7 +3535,7 @@
       <w:pPr>
         <w:pStyle w:val="Heading5"/>
       </w:pPr>
-      <w:bookmarkStart w:name="_Toc16244591595893321509760302" w:id="1"/>
+      <w:bookmarkStart w:name="_Toc16244599204093103548719216" w:id="1"/>
       <w:r>
         <w:rPr xmlns:cppr="http://schemas.microsoft.com/office/2006/coverPageProps" xmlns:dgm1611="http://schemas.microsoft.com/office/drawing/2016/11/diagram" xmlns:xdr="http://schemas.openxmlformats.org/drawingml/2006/spreadsheetDrawing" xmlns:wp15="http://schemas.microsoft.com/office/word/2012/wordprocessingDrawing" xmlns:pic="http://schemas.openxmlformats.org/drawingml/2006/picture" xmlns:a1611="http://schemas.microsoft.com/office/drawing/2016/11/main" xmlns:a16svg="http://schemas.microsoft.com/office/drawing/2016/SVG/main" xmlns:am3d="http://schemas.microsoft.com/office/drawing/2017/model3d" xmlns:pvml="urn:schemas-microsoft-com:office:powerpoint" xmlns:dgm1612="http://schemas.microsoft.com/office/drawing/2016/12/diagram" xmlns:comp="http://schemas.openxmlformats.org/drawingml/2006/compatibility" xmlns:xvml="urn:schemas-microsoft-com:office:excel" xmlns:c173="http://schemas.microsoft.com/office/drawing/2017/03/chart" xmlns:anam3d="http://schemas.microsoft.com/office/drawing/2018/animation/model3d" xmlns:adec="http://schemas.microsoft.com/office/drawing/2017/decorative" xmlns:oda="http://opendope.org/answers" xmlns:a18hc="http://schemas.microsoft.com/office/drawing/2018/hyperlinkcolor" xmlns:odc="http://opendope.org/conditions" xmlns:cdr="http://schemas.openxmlformats.org/drawingml/2006/chartDrawing" xmlns:odi="http://opendope.org/components" xmlns:msink="http://schemas.microsoft.com/ink/2010/main" xmlns:cdr14="http://schemas.microsoft.com/office/drawing/2010/chartDrawing" xmlns:iact="http://schemas.microsoft.com/office/powerpoint/2014/inkAction" xmlns:an18="http://schemas.microsoft.com/office/drawing/2018/animation" xmlns:odq="http://opendope.org/questions" xmlns:w16cid="http://schemas.microsoft.com/office/word/2016/wordml/cid" xmlns:dsp="http://schemas.microsoft.com/office/drawing/2008/diagram" xmlns:odx="http://opendope.org/xpaths" xmlns:a15="http://schemas.microsoft.com/office/drawing/2012/main" xmlns:a14="http://schemas.microsoft.com/office/drawing/2010/main" xmlns:c15="http://schemas.microsoft.com/office/drawing/2012/chart" xmlns:a13cmd="http://schemas.microsoft.com/office/drawing/2013/main/command" xmlns:c14="http://schemas.microsoft.com/office/drawing/2007/8/2/chart" xmlns:a16="http://schemas.microsoft.com/office/drawing/2014/main" xmlns:odgm="http://opendope.org/SmartArt/DataHierarchy" xmlns:c16="http://schemas.microsoft.com/office/drawing/2014/chart" xmlns:dgm="http://schemas.openxmlformats.org/drawingml/2006/diagram" xmlns:thm15="http://schemas.microsoft.com/office/thememl/2012/main" xmlns:we="http://schemas.microsoft.com/office/webextensions/webextension/2010/11" xmlns:ns39="http://www.w3.org/2003/InkML" xmlns:sl="http://schemas.openxmlformats.org/schemaLibrary/2006/main" xmlns:ns38="http://www.w3.org/1998/Math/MathML" xmlns:dgm14="http://schemas.microsoft.com/office/drawing/2010/diagram" xmlns:c16ac="http://schemas.microsoft.com/office/drawing/2014/chart/ac" xmlns:a="http://schemas.openxmlformats.org/drawingml/2006/main" xmlns:b="http://schemas.openxmlformats.org/officeDocument/2006/bibliography" xmlns:c="http://schemas.openxmlformats.org/drawingml/2006/chart" xmlns:cs="http://schemas.microsoft.com/office/drawing/2012/chartStyle" xmlns:pic14="http://schemas.microsoft.com/office/drawing/2010/picture" xmlns:lc="http://schemas.openxmlformats.org/drawingml/2006/lockedCanvas" xmlns:wetp="http://schemas.microsoft.com/office/webextensions/taskpanes/2010/11">
           <w:rStyle w:val="Strong"/>
@@ -3618,7 +3618,7 @@
       <w:pPr>
         <w:pStyle w:val="Heading5"/>
       </w:pPr>
-      <w:bookmarkStart w:name="_Toc16244591596113916839508652" w:id="1"/>
+      <w:bookmarkStart w:name="_Toc16244599204328585532621323" w:id="1"/>
       <w:r>
         <w:rPr>
           <w:rStyle w:val=""/>
@@ -3722,7 +3722,7 @@
       <w:pPr>
         <w:pStyle w:val="Heading6"/>
       </w:pPr>
-      <w:bookmarkStart w:name="_Toc1624459159632225415485141" w:id="1"/>
+      <w:bookmarkStart w:name="_Toc16244599204522083323561013" w:id="1"/>
       <w:r>
         <w:rPr>
           <w:rStyle w:val=""/>
@@ -3791,7 +3791,7 @@
       <w:pPr>
         <w:pStyle w:val="Heading2"/>
       </w:pPr>
-      <w:bookmarkStart w:name="_Toc16244591596548395423200164" w:id="1"/>
+      <w:bookmarkStart w:name="_Toc16244599204733803859440075" w:id="1"/>
       <w:r>
         <w:rPr>
           <w:rStyle w:val=""/>
@@ -3836,7 +3836,7 @@
       <w:pPr>
         <w:pStyle w:val="Heading3"/>
       </w:pPr>
-      <w:bookmarkStart w:name="_Toc16244591596755091901968840" w:id="1"/>
+      <w:bookmarkStart w:name="_Toc16244599204952710665837883" w:id="1"/>
       <w:r>
         <w:rPr>
           <w:rStyle w:val=""/>
@@ -4213,7 +4213,7 @@
       <w:pPr>
         <w:pStyle w:val="Heading2"/>
       </w:pPr>
-      <w:bookmarkStart w:name="_Toc1624459159701711902135634" w:id="1"/>
+      <w:bookmarkStart w:name="_Toc16244599205187153386675487" w:id="1"/>
       <w:r>
         <w:rPr>
           <w:rStyle w:val=""/>
@@ -4453,7 +4453,7 @@
       <w:pPr>
         <w:pStyle w:val="Heading2"/>
       </w:pPr>
-      <w:bookmarkStart w:name="_Toc16244591597519127015008806" w:id="1"/>
+      <w:bookmarkStart w:name="_Toc1624459920563289304048236" w:id="1"/>
       <w:r>
         <w:rPr>
           <w:rStyle w:val=""/>
@@ -4467,7 +4467,7 @@
       <w:pPr>
         <w:pStyle w:val="Heading3"/>
       </w:pPr>
-      <w:bookmarkStart w:name="_Toc16244591597728532713112142" w:id="1"/>
+      <w:bookmarkStart w:name="_Toc16244599205837185329103961" w:id="1"/>
       <w:r>
         <w:rPr>
           <w:rStyle w:val=""/>
@@ -4495,7 +4495,7 @@
       <w:pPr>
         <w:pStyle w:val="Heading4"/>
       </w:pPr>
-      <w:bookmarkStart w:name="_Toc16244591597922582119303686" w:id="1"/>
+      <w:bookmarkStart w:name="_Toc16244599206035636324382873" w:id="1"/>
       <w:r>
         <w:rPr>
           <w:rStyle w:val=""/>
@@ -4523,7 +4523,7 @@
       <w:pPr>
         <w:pStyle w:val="Heading5"/>
       </w:pPr>
-      <w:bookmarkStart w:name="_Toc16244591598151469582900099" w:id="1"/>
+      <w:bookmarkStart w:name="_Toc16244599206243761562615393" w:id="1"/>
       <w:r>
         <w:rPr>
           <w:rStyle w:val=""/>
@@ -4563,7 +4563,7 @@
       <w:pPr>
         <w:pStyle w:val="Heading6"/>
       </w:pPr>
-      <w:bookmarkStart w:name="_Toc16244591598368219600108619" w:id="1"/>
+      <w:bookmarkStart w:name="_Toc1624459920645805012374823" w:id="1"/>
       <w:r>
         <w:rPr xmlns:cppr="http://schemas.microsoft.com/office/2006/coverPageProps" xmlns:dgm1611="http://schemas.microsoft.com/office/drawing/2016/11/diagram" xmlns:xdr="http://schemas.openxmlformats.org/drawingml/2006/spreadsheetDrawing" xmlns:wp15="http://schemas.microsoft.com/office/word/2012/wordprocessingDrawing" xmlns:pic="http://schemas.openxmlformats.org/drawingml/2006/picture" xmlns:a1611="http://schemas.microsoft.com/office/drawing/2016/11/main" xmlns:a16svg="http://schemas.microsoft.com/office/drawing/2016/SVG/main" xmlns:am3d="http://schemas.microsoft.com/office/drawing/2017/model3d" xmlns:pvml="urn:schemas-microsoft-com:office:powerpoint" xmlns:dgm1612="http://schemas.microsoft.com/office/drawing/2016/12/diagram" xmlns:comp="http://schemas.openxmlformats.org/drawingml/2006/compatibility" xmlns:xvml="urn:schemas-microsoft-com:office:excel" xmlns:c173="http://schemas.microsoft.com/office/drawing/2017/03/chart" xmlns:anam3d="http://schemas.microsoft.com/office/drawing/2018/animation/model3d" xmlns:adec="http://schemas.microsoft.com/office/drawing/2017/decorative" xmlns:oda="http://opendope.org/answers" xmlns:a18hc="http://schemas.microsoft.com/office/drawing/2018/hyperlinkcolor" xmlns:odc="http://opendope.org/conditions" xmlns:cdr="http://schemas.openxmlformats.org/drawingml/2006/chartDrawing" xmlns:odi="http://opendope.org/components" xmlns:msink="http://schemas.microsoft.com/ink/2010/main" xmlns:cdr14="http://schemas.microsoft.com/office/drawing/2010/chartDrawing" xmlns:iact="http://schemas.microsoft.com/office/powerpoint/2014/inkAction" xmlns:an18="http://schemas.microsoft.com/office/drawing/2018/animation" xmlns:odq="http://opendope.org/questions" xmlns:w16cid="http://schemas.microsoft.com/office/word/2016/wordml/cid" xmlns:dsp="http://schemas.microsoft.com/office/drawing/2008/diagram" xmlns:odx="http://opendope.org/xpaths" xmlns:a15="http://schemas.microsoft.com/office/drawing/2012/main" xmlns:a14="http://schemas.microsoft.com/office/drawing/2010/main" xmlns:c15="http://schemas.microsoft.com/office/drawing/2012/chart" xmlns:a13cmd="http://schemas.microsoft.com/office/drawing/2013/main/command" xmlns:c14="http://schemas.microsoft.com/office/drawing/2007/8/2/chart" xmlns:a16="http://schemas.microsoft.com/office/drawing/2014/main" xmlns:odgm="http://opendope.org/SmartArt/DataHierarchy" xmlns:c16="http://schemas.microsoft.com/office/drawing/2014/chart" xmlns:dgm="http://schemas.openxmlformats.org/drawingml/2006/diagram" xmlns:thm15="http://schemas.microsoft.com/office/thememl/2012/main" xmlns:we="http://schemas.microsoft.com/office/webextensions/webextension/2010/11" xmlns:ns39="http://www.w3.org/2003/InkML" xmlns:sl="http://schemas.openxmlformats.org/schemaLibrary/2006/main" xmlns:ns38="http://www.w3.org/1998/Math/MathML" xmlns:dgm14="http://schemas.microsoft.com/office/drawing/2010/diagram" xmlns:c16ac="http://schemas.microsoft.com/office/drawing/2014/chart/ac" xmlns:a="http://schemas.openxmlformats.org/drawingml/2006/main" xmlns:b="http://schemas.openxmlformats.org/officeDocument/2006/bibliography" xmlns:c="http://schemas.openxmlformats.org/drawingml/2006/chart" xmlns:cs="http://schemas.microsoft.com/office/drawing/2012/chartStyle" xmlns:pic14="http://schemas.microsoft.com/office/drawing/2010/picture" xmlns:lc="http://schemas.openxmlformats.org/drawingml/2006/lockedCanvas" xmlns:wetp="http://schemas.microsoft.com/office/webextensions/taskpanes/2010/11">
           <w:rStyle w:val="Strong"/>
@@ -4646,7 +4646,7 @@
       <w:pPr>
         <w:pStyle w:val="Heading6"/>
       </w:pPr>
-      <w:bookmarkStart w:name="_Toc16244591598581248839650143" w:id="1"/>
+      <w:bookmarkStart w:name="_Toc16244599206667051972021736" w:id="1"/>
       <w:r>
         <w:rPr>
           <w:rStyle w:val=""/>
@@ -4750,7 +4750,7 @@
       <w:pPr>
         <w:pStyle w:val="Heading7"/>
       </w:pPr>
-      <w:bookmarkStart w:name="_Toc16244591598799735324653038" w:id="1"/>
+      <w:bookmarkStart w:name="_Toc16244599206881890488248846" w:id="1"/>
       <w:r>
         <w:rPr>
           <w:rStyle w:val=""/>
@@ -4819,7 +4819,7 @@
       <w:pPr>
         <w:pStyle w:val="Heading3"/>
       </w:pPr>
-      <w:bookmarkStart w:name="_Toc16244591599004784921423715" w:id="1"/>
+      <w:bookmarkStart w:name="_Toc1624459920708974530603736" w:id="1"/>
       <w:r>
         <w:rPr>
           <w:rStyle w:val=""/>
@@ -4864,7 +4864,7 @@
       <w:pPr>
         <w:pStyle w:val="Heading4"/>
       </w:pPr>
-      <w:bookmarkStart w:name="_Toc16244591599218327595917861" w:id="1"/>
+      <w:bookmarkStart w:name="_Toc16244599207284206184864495" w:id="1"/>
       <w:r>
         <w:rPr>
           <w:rStyle w:val=""/>
@@ -5241,7 +5241,7 @@
       <w:pPr>
         <w:pStyle w:val="Heading3"/>
       </w:pPr>
-      <w:bookmarkStart w:name="_Toc16244591599442007861278735" w:id="1"/>
+      <w:bookmarkStart w:name="_Toc16244599207512732469394513" w:id="1"/>
       <w:r>
         <w:rPr>
           <w:rStyle w:val=""/>
@@ -5456,7 +5456,7 @@
       <w:pPr>
         <w:pStyle w:val="Heading1"/>
       </w:pPr>
-      <w:bookmarkStart w:name="_Toc16244591599669569691856599" w:id="1"/>
+      <w:bookmarkStart w:name="_Toc16244599207737206708109174" w:id="1"/>
       <w:r>
         <w:rPr>
           <w:rStyle w:val=""/>
@@ -5484,7 +5484,7 @@
       <w:pPr>
         <w:pStyle w:val="Heading2"/>
       </w:pPr>
-      <w:bookmarkStart w:name="_Toc16244591599916828645915470" w:id="1"/>
+      <w:bookmarkStart w:name="_Toc16244599208014521371548272" w:id="1"/>
       <w:r>
         <w:rPr>
           <w:rStyle w:val=""/>
